--- a/app/Base Application/reportLayout/StandardSalesOrderConfThemable.docx
+++ b/app/Base Application/reportLayout/StandardSalesOrderConfThemable.docx
@@ -6604,7 +6604,73 @@
 </a:theme>
 </file>
 
-<file path=customXml/item1.xml>��< ? x m l   v e r s i o n = " 1 . 0 "   e n c o d i n g = " u t f - 1 6 " ? > < N a v W o r d R e p o r t X m l P a r t   x m l n s = " u r n : m i c r o s o f t - d y n a m i c s - n a v / r e p o r t s / S t a n d a r d _ S a l e s _ O r d e r _ C o n f / 1 3 0 5 / " > +<file path=customXml/item1.xml>��< ? x m l   v e r s i o n = " 1 . 0 "   e n c o d i n g = " u t f - 1 6 " ? > + 
+ < N a v W o r d R e p o r t X m l P a r t   x m l n s = " u r n : m i c r o s o f t - d y n a m i c s - n a v / r e p o r t s / S t a n d a r d _ S a l e s _ O r d e r _ C o n f / 1 3 0 5 / " > + 
+     < B C R e p o r t I n f o r m a t i o n > + 
+         < R e p o r t M e t a d a t a > + 
+             < E x t e n s i o n I d > E x t e n s i o n   I D < / E x t e n s i o n I d > + 
+             < E x t e n s i o n N a m e > E x t e n s i o n   N a m e < / E x t e n s i o n N a m e > + 
+             < E x t e n s i o n P u b l i s h e r > E x t e n s i o n   P u b l i s h e r < / E x t e n s i o n P u b l i s h e r > + 
+             < E x t e n s i o n V e r s i o n > E x t e n s i o n   V e r s i o n < / E x t e n s i o n V e r s i o n > + 
+             < R e p o r t I d > R e p o r t   I D < / R e p o r t I d > + 
+             < R e p o r t N a m e > R e p o r t   N a m e < / R e p o r t N a m e > + 
+             < A b o u t T h i s R e p o r t T i t l e > A b o u t   T h i s   R e p o r t   T i t l e < / A b o u t T h i s R e p o r t T i t l e > + 
+             < A b o u t T h i s R e p o r t T e x t > A b o u t   T h i s   R e p o r t   T e x t < / A b o u t T h i s R e p o r t T e x t > + 
+             < R e p o r t H e l p L i n k > R e p o r t   H e l p   L i n k < / R e p o r t H e l p L i n k > + 
+         < / R e p o r t M e t a d a t a > + 
+         < R e p o r t R e q u e s t > + 
+             < T e n a n t E n t r a I d > T e n a n t   E n t r a   I d < / T e n a n t E n t r a I d > + 
+             < E n v i r o n m e n t N a m e > E n v i r o n m e n t   N a m e < / E n v i r o n m e n t N a m e > + 
+             < E n v i r o n m e n t T y p e > E n v i r o n m e n t   T y p e < / E n v i r o n m e n t T y p e > + 
+             < C o m p a n y N a m e > C o m p a n y   N a m e < / C o m p a n y N a m e > + 
+             < C o m p a n y D i s p l a y N a m e > C o m p a n y   D i s p l a y   N a m e < / C o m p a n y D i s p l a y N a m e > + 
+             < C o m p a n y I d > C o m p a n y   I D < / C o m p a n y I d > + 
+             < U s e r N a m e > U s e r   N a m e < / U s e r N a m e > + 
+             < D a t e A n d T i m e > D a t e   a n d   T i m e < / D a t e A n d T i m e > + 
+             < L a n g u a g e > L a n g u a g e < / L a n g u a g e > + 
+             < F o r m a t R e g i o n > F o r m a t   R e g i o n < / F o r m a t R e g i o n > + 
+             < D a t e T i m e V a l u e s > + 
+                 < Y e a r > Y e a r < / Y e a r > + 
+                 < M o n t h N u m b e r > M o n t h   N u m b e r < / M o n t h N u m b e r > + 
+                 < D a y N u m b e r > D a y   N u m b e r < / D a y N u m b e r > + 
+                 < H o u r > H o u r < / H o u r > + 
+                 < M i n u t e > M i n u t e < / M i n u t e > + 
+             < / D a t e T i m e V a l u e s > + 
+         < / R e p o r t R e q u e s t > + 
+     < / B C R e p o r t I n f o r m a t i o n >   
      < H e a d e r >   

--- a/app/Base Application/reportLayout/StandardSalesOrderConfThemable.docx
+++ b/app/Base Application/reportLayout/StandardSalesOrderConfThemable.docx
@@ -1,6 +1,6 @@
 
 <file path=word/document.xml><?xml version="1.0" encoding="utf-8"?>
-<w:document xmlns:wpc="http://schemas.microsoft.com/office/word/2010/wordprocessingCanvas" xmlns:cx="http://schemas.microsoft.com/office/drawing/2014/chartex" xmlns:cx1="http://schemas.microsoft.com/office/drawing/2015/9/8/chartex" xmlns:cx2="http://schemas.microsoft.com/office/drawing/2015/10/21/chartex" xmlns:cx3="http://schemas.microsoft.com/office/drawing/2016/5/9/chartex" xmlns:cx4="http://schemas.microsoft.com/office/drawing/2016/5/10/chartex" xmlns:cx5="http://schemas.microsoft.com/office/drawing/2016/5/11/chartex" xmlns:cx6="http://schemas.microsoft.com/office/drawing/2016/5/12/chartex" xmlns:cx7="http://schemas.microsoft.com/office/drawing/2016/5/13/chartex" xmlns:cx8="http://schemas.microsoft.com/office/drawing/2016/5/14/chartex" xmlns:mc="http://schemas.openxmlformats.org/markup-compatibility/2006" xmlns:aink="http://schemas.microsoft.com/office/drawing/2016/ink" xmlns:am3d="http://schemas.microsoft.com/office/drawing/2017/model3d" xmlns:o="urn:schemas-microsoft-com:office:office" xmlns:oel="http://schemas.microsoft.com/office/2019/extlst" xmlns:r="http://schemas.openxmlformats.org/officeDocument/2006/relationships" xmlns:m="http://schemas.openxmlformats.org/officeDocument/2006/math" xmlns:v="urn:schemas-microsoft-com:vml" xmlns:wp14="http://schemas.microsoft.com/office/word/2010/wordprocessingDrawing" xmlns:wp="http://schemas.openxmlformats.org/drawingml/2006/wordprocessingDrawing" xmlns:w10="urn:schemas-microsoft-com:office:word" xmlns:w="http://schemas.openxmlformats.org/wordprocessingml/2006/main" xmlns:w14="http://schemas.microsoft.com/office/word/2010/wordml" xmlns:w15="http://schemas.microsoft.com/office/word/2012/wordml" xmlns:w16cex="http://schemas.microsoft.com/office/word/2018/wordml/cex" xmlns:w16cid="http://schemas.microsoft.com/office/word/2016/wordml/cid" xmlns:w16="http://schemas.microsoft.com/office/word/2018/wordml" xmlns:w16sdtdh="http://schemas.microsoft.com/office/word/2020/wordml/sdtdatahash" xmlns:w16se="http://schemas.microsoft.com/office/word/2015/wordml/symex" xmlns:wpg="http://schemas.microsoft.com/office/word/2010/wordprocessingGroup" xmlns:wpi="http://schemas.microsoft.com/office/word/2010/wordprocessingInk" xmlns:wne="http://schemas.microsoft.com/office/word/2006/wordml" xmlns:wps="http://schemas.microsoft.com/office/word/2010/wordprocessingShape" mc:Ignorable="w14 w15 w16se w16cid w16 w16cex w16sdtdh wp14">
+<w:document xmlns:wpc="http://schemas.microsoft.com/office/word/2010/wordprocessingCanvas" xmlns:cx="http://schemas.microsoft.com/office/drawing/2014/chartex" xmlns:cx1="http://schemas.microsoft.com/office/drawing/2015/9/8/chartex" xmlns:cx2="http://schemas.microsoft.com/office/drawing/2015/10/21/chartex" xmlns:cx3="http://schemas.microsoft.com/office/drawing/2016/5/9/chartex" xmlns:cx4="http://schemas.microsoft.com/office/drawing/2016/5/10/chartex" xmlns:cx5="http://schemas.microsoft.com/office/drawing/2016/5/11/chartex" xmlns:cx6="http://schemas.microsoft.com/office/drawing/2016/5/12/chartex" xmlns:cx7="http://schemas.microsoft.com/office/drawing/2016/5/13/chartex" xmlns:cx8="http://schemas.microsoft.com/office/drawing/2016/5/14/chartex" xmlns:mc="http://schemas.openxmlformats.org/markup-compatibility/2006" xmlns:aink="http://schemas.microsoft.com/office/drawing/2016/ink" xmlns:am3d="http://schemas.microsoft.com/office/drawing/2017/model3d" xmlns:o="urn:schemas-microsoft-com:office:office" xmlns:oel="http://schemas.microsoft.com/office/2019/extlst" xmlns:r="http://schemas.openxmlformats.org/officeDocument/2006/relationships" xmlns:m="http://schemas.openxmlformats.org/officeDocument/2006/math" xmlns:v="urn:schemas-microsoft-com:vml" xmlns:wp14="http://schemas.microsoft.com/office/word/2010/wordprocessingDrawing" xmlns:wp="http://schemas.openxmlformats.org/drawingml/2006/wordprocessingDrawing" xmlns:w10="urn:schemas-microsoft-com:office:word" xmlns:w="http://schemas.openxmlformats.org/wordprocessingml/2006/main" xmlns:w14="http://schemas.microsoft.com/office/word/2010/wordml" xmlns:w15="http://schemas.microsoft.com/office/word/2012/wordml" xmlns:w16cex="http://schemas.microsoft.com/office/word/2018/wordml/cex" xmlns:w16cid="http://schemas.microsoft.com/office/word/2016/wordml/cid" xmlns:w16="http://schemas.microsoft.com/office/word/2018/wordml" xmlns:w16du="http://schemas.microsoft.com/office/word/2023/wordml/word16du" xmlns:w16sdtdh="http://schemas.microsoft.com/office/word/2020/wordml/sdtdatahash" xmlns:w16sdtfl="http://schemas.microsoft.com/office/word/2024/wordml/sdtformatlock" xmlns:w16se="http://schemas.microsoft.com/office/word/2015/wordml/symex" xmlns:wpg="http://schemas.microsoft.com/office/word/2010/wordprocessingGroup" xmlns:wpi="http://schemas.microsoft.com/office/word/2010/wordprocessingInk" xmlns:wne="http://schemas.microsoft.com/office/word/2006/wordml" xmlns:wps="http://schemas.microsoft.com/office/word/2010/wordprocessingShape" mc:Ignorable="w14 w15 w16se w16cid w16 w16cex w16sdtdh w16sdtfl w16du wp14">
   <w:body>
     <w:tbl>
       <w:tblPr>
@@ -1067,6 +1067,7 @@
           <w:p>
             <w:pPr>
               <w:pStyle w:val="Heading1"/>
+              <w:jc w:val="right"/>
             </w:pPr>
           </w:p>
         </w:tc>
@@ -1117,6 +1118,7 @@
           <w:p>
             <w:pPr>
               <w:pStyle w:val="Heading1"/>
+              <w:jc w:val="right"/>
             </w:pPr>
           </w:p>
         </w:tc>
@@ -1397,6 +1399,9 @@
                         <w:tcW w:w="850" w:type="dxa"/>
                       </w:tcPr>
                       <w:p>
+                        <w:pPr>
+                          <w:jc w:val="right"/>
+                        </w:pPr>
                         <w:proofErr w:type="spellStart"/>
                         <w:r>
                           <w:t>Quantity_Line</w:t>
@@ -1423,6 +1428,9 @@
                         <w:tcW w:w="709" w:type="dxa"/>
                       </w:tcPr>
                       <w:p>
+                        <w:pPr>
+                          <w:jc w:val="right"/>
+                        </w:pPr>
                         <w:proofErr w:type="spellStart"/>
                         <w:r>
                           <w:t>UnitOfMeasure</w:t>
@@ -1449,6 +1457,9 @@
                         <w:tcW w:w="1701" w:type="dxa"/>
                       </w:tcPr>
                       <w:p>
+                        <w:pPr>
+                          <w:jc w:val="right"/>
+                        </w:pPr>
                         <w:proofErr w:type="spellStart"/>
                         <w:r>
                           <w:t>UnitPrice</w:t>
@@ -1475,6 +1486,9 @@
                         <w:tcW w:w="709" w:type="dxa"/>
                       </w:tcPr>
                       <w:p>
+                        <w:pPr>
+                          <w:jc w:val="right"/>
+                        </w:pPr>
                         <w:proofErr w:type="spellStart"/>
                         <w:r>
                           <w:t>LineDiscountPercentText_Line</w:t>
@@ -1501,6 +1515,9 @@
                         <w:tcW w:w="709" w:type="dxa"/>
                       </w:tcPr>
                       <w:p>
+                        <w:pPr>
+                          <w:jc w:val="right"/>
+                        </w:pPr>
                         <w:proofErr w:type="spellStart"/>
                         <w:r>
                           <w:t>VATPct_Line</w:t>
@@ -1530,6 +1547,9 @@
                         </w:tcMar>
                       </w:tcPr>
                       <w:p>
+                        <w:pPr>
+                          <w:jc w:val="right"/>
+                        </w:pPr>
                         <w:proofErr w:type="spellStart"/>
                         <w:r>
                           <w:t>LineAmount_Line</w:t>
@@ -1987,7 +2007,7 @@
 </file>
 
 <file path=word/endnotes.xml><?xml version="1.0" encoding="utf-8"?>
-<w:endnotes xmlns:wpc="http://schemas.microsoft.com/office/word/2010/wordprocessingCanvas" xmlns:cx="http://schemas.microsoft.com/office/drawing/2014/chartex" xmlns:cx1="http://schemas.microsoft.com/office/drawing/2015/9/8/chartex" xmlns:cx2="http://schemas.microsoft.com/office/drawing/2015/10/21/chartex" xmlns:cx3="http://schemas.microsoft.com/office/drawing/2016/5/9/chartex" xmlns:cx4="http://schemas.microsoft.com/office/drawing/2016/5/10/chartex" xmlns:cx5="http://schemas.microsoft.com/office/drawing/2016/5/11/chartex" xmlns:cx6="http://schemas.microsoft.com/office/drawing/2016/5/12/chartex" xmlns:cx7="http://schemas.microsoft.com/office/drawing/2016/5/13/chartex" xmlns:cx8="http://schemas.microsoft.com/office/drawing/2016/5/14/chartex" xmlns:mc="http://schemas.openxmlformats.org/markup-compatibility/2006" xmlns:aink="http://schemas.microsoft.com/office/drawing/2016/ink" xmlns:am3d="http://schemas.microsoft.com/office/drawing/2017/model3d" xmlns:o="urn:schemas-microsoft-com:office:office" xmlns:oel="http://schemas.microsoft.com/office/2019/extlst" xmlns:r="http://schemas.openxmlformats.org/officeDocument/2006/relationships" xmlns:m="http://schemas.openxmlformats.org/officeDocument/2006/math" xmlns:v="urn:schemas-microsoft-com:vml" xmlns:wp14="http://schemas.microsoft.com/office/word/2010/wordprocessingDrawing" xmlns:wp="http://schemas.openxmlformats.org/drawingml/2006/wordprocessingDrawing" xmlns:w10="urn:schemas-microsoft-com:office:word" xmlns:w="http://schemas.openxmlformats.org/wordprocessingml/2006/main" xmlns:w14="http://schemas.microsoft.com/office/word/2010/wordml" xmlns:w15="http://schemas.microsoft.com/office/word/2012/wordml" xmlns:w16cex="http://schemas.microsoft.com/office/word/2018/wordml/cex" xmlns:w16cid="http://schemas.microsoft.com/office/word/2016/wordml/cid" xmlns:w16="http://schemas.microsoft.com/office/word/2018/wordml" xmlns:w16sdtdh="http://schemas.microsoft.com/office/word/2020/wordml/sdtdatahash" xmlns:w16se="http://schemas.microsoft.com/office/word/2015/wordml/symex" xmlns:wpg="http://schemas.microsoft.com/office/word/2010/wordprocessingGroup" xmlns:wpi="http://schemas.microsoft.com/office/word/2010/wordprocessingInk" xmlns:wne="http://schemas.microsoft.com/office/word/2006/wordml" xmlns:wps="http://schemas.microsoft.com/office/word/2010/wordprocessingShape" mc:Ignorable="w14 w15 w16se w16cid w16 w16cex w16sdtdh wp14">
+<w:endnotes xmlns:wpc="http://schemas.microsoft.com/office/word/2010/wordprocessingCanvas" xmlns:cx="http://schemas.microsoft.com/office/drawing/2014/chartex" xmlns:cx1="http://schemas.microsoft.com/office/drawing/2015/9/8/chartex" xmlns:cx2="http://schemas.microsoft.com/office/drawing/2015/10/21/chartex" xmlns:cx3="http://schemas.microsoft.com/office/drawing/2016/5/9/chartex" xmlns:cx4="http://schemas.microsoft.com/office/drawing/2016/5/10/chartex" xmlns:cx5="http://schemas.microsoft.com/office/drawing/2016/5/11/chartex" xmlns:cx6="http://schemas.microsoft.com/office/drawing/2016/5/12/chartex" xmlns:cx7="http://schemas.microsoft.com/office/drawing/2016/5/13/chartex" xmlns:cx8="http://schemas.microsoft.com/office/drawing/2016/5/14/chartex" xmlns:mc="http://schemas.openxmlformats.org/markup-compatibility/2006" xmlns:aink="http://schemas.microsoft.com/office/drawing/2016/ink" xmlns:am3d="http://schemas.microsoft.com/office/drawing/2017/model3d" xmlns:o="urn:schemas-microsoft-com:office:office" xmlns:oel="http://schemas.microsoft.com/office/2019/extlst" xmlns:r="http://schemas.openxmlformats.org/officeDocument/2006/relationships" xmlns:m="http://schemas.openxmlformats.org/officeDocument/2006/math" xmlns:v="urn:schemas-microsoft-com:vml" xmlns:wp14="http://schemas.microsoft.com/office/word/2010/wordprocessingDrawing" xmlns:wp="http://schemas.openxmlformats.org/drawingml/2006/wordprocessingDrawing" xmlns:w10="urn:schemas-microsoft-com:office:word" xmlns:w="http://schemas.openxmlformats.org/wordprocessingml/2006/main" xmlns:w14="http://schemas.microsoft.com/office/word/2010/wordml" xmlns:w15="http://schemas.microsoft.com/office/word/2012/wordml" xmlns:w16cex="http://schemas.microsoft.com/office/word/2018/wordml/cex" xmlns:w16cid="http://schemas.microsoft.com/office/word/2016/wordml/cid" xmlns:w16="http://schemas.microsoft.com/office/word/2018/wordml" xmlns:w16du="http://schemas.microsoft.com/office/word/2023/wordml/word16du" xmlns:w16sdtdh="http://schemas.microsoft.com/office/word/2020/wordml/sdtdatahash" xmlns:w16sdtfl="http://schemas.microsoft.com/office/word/2024/wordml/sdtformatlock" xmlns:w16se="http://schemas.microsoft.com/office/word/2015/wordml/symex" xmlns:wpg="http://schemas.microsoft.com/office/word/2010/wordprocessingGroup" xmlns:wpi="http://schemas.microsoft.com/office/word/2010/wordprocessingInk" xmlns:wne="http://schemas.microsoft.com/office/word/2006/wordml" xmlns:wps="http://schemas.microsoft.com/office/word/2010/wordprocessingShape" mc:Ignorable="w14 w15 w16se w16cid w16 w16cex w16sdtdh w16sdtfl w16du wp14">
   <w:endnote w:type="separator" w:id="-1">
     <w:p>
       <w:pPr>
@@ -2012,7 +2032,7 @@
 </file>
 
 <file path=word/footer1.xml><?xml version="1.0" encoding="utf-8"?>
-<w:ftr xmlns:wpc="http://schemas.microsoft.com/office/word/2010/wordprocessingCanvas" xmlns:cx="http://schemas.microsoft.com/office/drawing/2014/chartex" xmlns:cx1="http://schemas.microsoft.com/office/drawing/2015/9/8/chartex" xmlns:cx2="http://schemas.microsoft.com/office/drawing/2015/10/21/chartex" xmlns:cx3="http://schemas.microsoft.com/office/drawing/2016/5/9/chartex" xmlns:cx4="http://schemas.microsoft.com/office/drawing/2016/5/10/chartex" xmlns:cx5="http://schemas.microsoft.com/office/drawing/2016/5/11/chartex" xmlns:cx6="http://schemas.microsoft.com/office/drawing/2016/5/12/chartex" xmlns:cx7="http://schemas.microsoft.com/office/drawing/2016/5/13/chartex" xmlns:cx8="http://schemas.microsoft.com/office/drawing/2016/5/14/chartex" xmlns:mc="http://schemas.openxmlformats.org/markup-compatibility/2006" xmlns:aink="http://schemas.microsoft.com/office/drawing/2016/ink" xmlns:am3d="http://schemas.microsoft.com/office/drawing/2017/model3d" xmlns:o="urn:schemas-microsoft-com:office:office" xmlns:oel="http://schemas.microsoft.com/office/2019/extlst" xmlns:r="http://schemas.openxmlformats.org/officeDocument/2006/relationships" xmlns:m="http://schemas.openxmlformats.org/officeDocument/2006/math" xmlns:v="urn:schemas-microsoft-com:vml" xmlns:wp14="http://schemas.microsoft.com/office/word/2010/wordprocessingDrawing" xmlns:wp="http://schemas.openxmlformats.org/drawingml/2006/wordprocessingDrawing" xmlns:w10="urn:schemas-microsoft-com:office:word" xmlns:w="http://schemas.openxmlformats.org/wordprocessingml/2006/main" xmlns:w14="http://schemas.microsoft.com/office/word/2010/wordml" xmlns:w15="http://schemas.microsoft.com/office/word/2012/wordml" xmlns:w16cex="http://schemas.microsoft.com/office/word/2018/wordml/cex" xmlns:w16cid="http://schemas.microsoft.com/office/word/2016/wordml/cid" xmlns:w16="http://schemas.microsoft.com/office/word/2018/wordml" xmlns:w16sdtdh="http://schemas.microsoft.com/office/word/2020/wordml/sdtdatahash" xmlns:w16se="http://schemas.microsoft.com/office/word/2015/wordml/symex" xmlns:wpg="http://schemas.microsoft.com/office/word/2010/wordprocessingGroup" xmlns:wpi="http://schemas.microsoft.com/office/word/2010/wordprocessingInk" xmlns:wne="http://schemas.microsoft.com/office/word/2006/wordml" xmlns:wps="http://schemas.microsoft.com/office/word/2010/wordprocessingShape" mc:Ignorable="w14 w15 w16se w16cid w16 w16cex w16sdtdh wp14">
+<w:ftr xmlns:wpc="http://schemas.microsoft.com/office/word/2010/wordprocessingCanvas" xmlns:cx="http://schemas.microsoft.com/office/drawing/2014/chartex" xmlns:cx1="http://schemas.microsoft.com/office/drawing/2015/9/8/chartex" xmlns:cx2="http://schemas.microsoft.com/office/drawing/2015/10/21/chartex" xmlns:cx3="http://schemas.microsoft.com/office/drawing/2016/5/9/chartex" xmlns:cx4="http://schemas.microsoft.com/office/drawing/2016/5/10/chartex" xmlns:cx5="http://schemas.microsoft.com/office/drawing/2016/5/11/chartex" xmlns:cx6="http://schemas.microsoft.com/office/drawing/2016/5/12/chartex" xmlns:cx7="http://schemas.microsoft.com/office/drawing/2016/5/13/chartex" xmlns:cx8="http://schemas.microsoft.com/office/drawing/2016/5/14/chartex" xmlns:mc="http://schemas.openxmlformats.org/markup-compatibility/2006" xmlns:aink="http://schemas.microsoft.com/office/drawing/2016/ink" xmlns:am3d="http://schemas.microsoft.com/office/drawing/2017/model3d" xmlns:o="urn:schemas-microsoft-com:office:office" xmlns:oel="http://schemas.microsoft.com/office/2019/extlst" xmlns:r="http://schemas.openxmlformats.org/officeDocument/2006/relationships" xmlns:m="http://schemas.openxmlformats.org/officeDocument/2006/math" xmlns:v="urn:schemas-microsoft-com:vml" xmlns:wp14="http://schemas.microsoft.com/office/word/2010/wordprocessingDrawing" xmlns:wp="http://schemas.openxmlformats.org/drawingml/2006/wordprocessingDrawing" xmlns:w10="urn:schemas-microsoft-com:office:word" xmlns:w="http://schemas.openxmlformats.org/wordprocessingml/2006/main" xmlns:w14="http://schemas.microsoft.com/office/word/2010/wordml" xmlns:w15="http://schemas.microsoft.com/office/word/2012/wordml" xmlns:w16cex="http://schemas.microsoft.com/office/word/2018/wordml/cex" xmlns:w16cid="http://schemas.microsoft.com/office/word/2016/wordml/cid" xmlns:w16="http://schemas.microsoft.com/office/word/2018/wordml" xmlns:w16du="http://schemas.microsoft.com/office/word/2023/wordml/word16du" xmlns:w16sdtdh="http://schemas.microsoft.com/office/word/2020/wordml/sdtdatahash" xmlns:w16sdtfl="http://schemas.microsoft.com/office/word/2024/wordml/sdtformatlock" xmlns:w16se="http://schemas.microsoft.com/office/word/2015/wordml/symex" xmlns:wpg="http://schemas.microsoft.com/office/word/2010/wordprocessingGroup" xmlns:wpi="http://schemas.microsoft.com/office/word/2010/wordprocessingInk" xmlns:wne="http://schemas.microsoft.com/office/word/2006/wordml" xmlns:wps="http://schemas.microsoft.com/office/word/2010/wordprocessingShape" mc:Ignorable="w14 w15 w16se w16cid w16 w16cex w16sdtdh w16sdtfl w16du wp14">
   <w:tbl>
     <w:tblPr>
       <w:tblStyle w:val="TableGrid"/>
@@ -2087,7 +2107,7 @@
 </file>
 
 <file path=word/footer2.xml><?xml version="1.0" encoding="utf-8"?>
-<w:ftr xmlns:wpc="http://schemas.microsoft.com/office/word/2010/wordprocessingCanvas" xmlns:cx="http://schemas.microsoft.com/office/drawing/2014/chartex" xmlns:cx1="http://schemas.microsoft.com/office/drawing/2015/9/8/chartex" xmlns:cx2="http://schemas.microsoft.com/office/drawing/2015/10/21/chartex" xmlns:cx3="http://schemas.microsoft.com/office/drawing/2016/5/9/chartex" xmlns:cx4="http://schemas.microsoft.com/office/drawing/2016/5/10/chartex" xmlns:cx5="http://schemas.microsoft.com/office/drawing/2016/5/11/chartex" xmlns:cx6="http://schemas.microsoft.com/office/drawing/2016/5/12/chartex" xmlns:cx7="http://schemas.microsoft.com/office/drawing/2016/5/13/chartex" xmlns:cx8="http://schemas.microsoft.com/office/drawing/2016/5/14/chartex" xmlns:mc="http://schemas.openxmlformats.org/markup-compatibility/2006" xmlns:aink="http://schemas.microsoft.com/office/drawing/2016/ink" xmlns:am3d="http://schemas.microsoft.com/office/drawing/2017/model3d" xmlns:o="urn:schemas-microsoft-com:office:office" xmlns:oel="http://schemas.microsoft.com/office/2019/extlst" xmlns:r="http://schemas.openxmlformats.org/officeDocument/2006/relationships" xmlns:m="http://schemas.openxmlformats.org/officeDocument/2006/math" xmlns:v="urn:schemas-microsoft-com:vml" xmlns:wp14="http://schemas.microsoft.com/office/word/2010/wordprocessingDrawing" xmlns:wp="http://schemas.openxmlformats.org/drawingml/2006/wordprocessingDrawing" xmlns:w10="urn:schemas-microsoft-com:office:word" xmlns:w="http://schemas.openxmlformats.org/wordprocessingml/2006/main" xmlns:w14="http://schemas.microsoft.com/office/word/2010/wordml" xmlns:w15="http://schemas.microsoft.com/office/word/2012/wordml" xmlns:w16cex="http://schemas.microsoft.com/office/word/2018/wordml/cex" xmlns:w16cid="http://schemas.microsoft.com/office/word/2016/wordml/cid" xmlns:w16="http://schemas.microsoft.com/office/word/2018/wordml" xmlns:w16sdtdh="http://schemas.microsoft.com/office/word/2020/wordml/sdtdatahash" xmlns:w16se="http://schemas.microsoft.com/office/word/2015/wordml/symex" xmlns:wpg="http://schemas.microsoft.com/office/word/2010/wordprocessingGroup" xmlns:wpi="http://schemas.microsoft.com/office/word/2010/wordprocessingInk" xmlns:wne="http://schemas.microsoft.com/office/word/2006/wordml" xmlns:wps="http://schemas.microsoft.com/office/word/2010/wordprocessingShape" mc:Ignorable="w14 w15 w16se w16cid w16 w16cex w16sdtdh wp14">
+<w:ftr xmlns:wpc="http://schemas.microsoft.com/office/word/2010/wordprocessingCanvas" xmlns:cx="http://schemas.microsoft.com/office/drawing/2014/chartex" xmlns:cx1="http://schemas.microsoft.com/office/drawing/2015/9/8/chartex" xmlns:cx2="http://schemas.microsoft.com/office/drawing/2015/10/21/chartex" xmlns:cx3="http://schemas.microsoft.com/office/drawing/2016/5/9/chartex" xmlns:cx4="http://schemas.microsoft.com/office/drawing/2016/5/10/chartex" xmlns:cx5="http://schemas.microsoft.com/office/drawing/2016/5/11/chartex" xmlns:cx6="http://schemas.microsoft.com/office/drawing/2016/5/12/chartex" xmlns:cx7="http://schemas.microsoft.com/office/drawing/2016/5/13/chartex" xmlns:cx8="http://schemas.microsoft.com/office/drawing/2016/5/14/chartex" xmlns:mc="http://schemas.openxmlformats.org/markup-compatibility/2006" xmlns:aink="http://schemas.microsoft.com/office/drawing/2016/ink" xmlns:am3d="http://schemas.microsoft.com/office/drawing/2017/model3d" xmlns:o="urn:schemas-microsoft-com:office:office" xmlns:oel="http://schemas.microsoft.com/office/2019/extlst" xmlns:r="http://schemas.openxmlformats.org/officeDocument/2006/relationships" xmlns:m="http://schemas.openxmlformats.org/officeDocument/2006/math" xmlns:v="urn:schemas-microsoft-com:vml" xmlns:wp14="http://schemas.microsoft.com/office/word/2010/wordprocessingDrawing" xmlns:wp="http://schemas.openxmlformats.org/drawingml/2006/wordprocessingDrawing" xmlns:w10="urn:schemas-microsoft-com:office:word" xmlns:w="http://schemas.openxmlformats.org/wordprocessingml/2006/main" xmlns:w14="http://schemas.microsoft.com/office/word/2010/wordml" xmlns:w15="http://schemas.microsoft.com/office/word/2012/wordml" xmlns:w16cex="http://schemas.microsoft.com/office/word/2018/wordml/cex" xmlns:w16cid="http://schemas.microsoft.com/office/word/2016/wordml/cid" xmlns:w16="http://schemas.microsoft.com/office/word/2018/wordml" xmlns:w16du="http://schemas.microsoft.com/office/word/2023/wordml/word16du" xmlns:w16sdtdh="http://schemas.microsoft.com/office/word/2020/wordml/sdtdatahash" xmlns:w16sdtfl="http://schemas.microsoft.com/office/word/2024/wordml/sdtformatlock" xmlns:w16se="http://schemas.microsoft.com/office/word/2015/wordml/symex" xmlns:wpg="http://schemas.microsoft.com/office/word/2010/wordprocessingGroup" xmlns:wpi="http://schemas.microsoft.com/office/word/2010/wordprocessingInk" xmlns:wne="http://schemas.microsoft.com/office/word/2006/wordml" xmlns:wps="http://schemas.microsoft.com/office/word/2010/wordprocessingShape" mc:Ignorable="w14 w15 w16se w16cid w16 w16cex w16sdtdh w16sdtfl w16du wp14">
   <w:tbl>
     <w:tblPr>
       <w:tblStyle w:val="TableGrid"/>
@@ -2714,7 +2734,7 @@
 </file>
 
 <file path=word/footnotes.xml><?xml version="1.0" encoding="utf-8"?>
-<w:footnotes xmlns:wpc="http://schemas.microsoft.com/office/word/2010/wordprocessingCanvas" xmlns:cx="http://schemas.microsoft.com/office/drawing/2014/chartex" xmlns:cx1="http://schemas.microsoft.com/office/drawing/2015/9/8/chartex" xmlns:cx2="http://schemas.microsoft.com/office/drawing/2015/10/21/chartex" xmlns:cx3="http://schemas.microsoft.com/office/drawing/2016/5/9/chartex" xmlns:cx4="http://schemas.microsoft.com/office/drawing/2016/5/10/chartex" xmlns:cx5="http://schemas.microsoft.com/office/drawing/2016/5/11/chartex" xmlns:cx6="http://schemas.microsoft.com/office/drawing/2016/5/12/chartex" xmlns:cx7="http://schemas.microsoft.com/office/drawing/2016/5/13/chartex" xmlns:cx8="http://schemas.microsoft.com/office/drawing/2016/5/14/chartex" xmlns:mc="http://schemas.openxmlformats.org/markup-compatibility/2006" xmlns:aink="http://schemas.microsoft.com/office/drawing/2016/ink" xmlns:am3d="http://schemas.microsoft.com/office/drawing/2017/model3d" xmlns:o="urn:schemas-microsoft-com:office:office" xmlns:oel="http://schemas.microsoft.com/office/2019/extlst" xmlns:r="http://schemas.openxmlformats.org/officeDocument/2006/relationships" xmlns:m="http://schemas.openxmlformats.org/officeDocument/2006/math" xmlns:v="urn:schemas-microsoft-com:vml" xmlns:wp14="http://schemas.microsoft.com/office/word/2010/wordprocessingDrawing" xmlns:wp="http://schemas.openxmlformats.org/drawingml/2006/wordprocessingDrawing" xmlns:w10="urn:schemas-microsoft-com:office:word" xmlns:w="http://schemas.openxmlformats.org/wordprocessingml/2006/main" xmlns:w14="http://schemas.microsoft.com/office/word/2010/wordml" xmlns:w15="http://schemas.microsoft.com/office/word/2012/wordml" xmlns:w16cex="http://schemas.microsoft.com/office/word/2018/wordml/cex" xmlns:w16cid="http://schemas.microsoft.com/office/word/2016/wordml/cid" xmlns:w16="http://schemas.microsoft.com/office/word/2018/wordml" xmlns:w16sdtdh="http://schemas.microsoft.com/office/word/2020/wordml/sdtdatahash" xmlns:w16se="http://schemas.microsoft.com/office/word/2015/wordml/symex" xmlns:wpg="http://schemas.microsoft.com/office/word/2010/wordprocessingGroup" xmlns:wpi="http://schemas.microsoft.com/office/word/2010/wordprocessingInk" xmlns:wne="http://schemas.microsoft.com/office/word/2006/wordml" xmlns:wps="http://schemas.microsoft.com/office/word/2010/wordprocessingShape" mc:Ignorable="w14 w15 w16se w16cid w16 w16cex w16sdtdh wp14">
+<w:footnotes xmlns:wpc="http://schemas.microsoft.com/office/word/2010/wordprocessingCanvas" xmlns:cx="http://schemas.microsoft.com/office/drawing/2014/chartex" xmlns:cx1="http://schemas.microsoft.com/office/drawing/2015/9/8/chartex" xmlns:cx2="http://schemas.microsoft.com/office/drawing/2015/10/21/chartex" xmlns:cx3="http://schemas.microsoft.com/office/drawing/2016/5/9/chartex" xmlns:cx4="http://schemas.microsoft.com/office/drawing/2016/5/10/chartex" xmlns:cx5="http://schemas.microsoft.com/office/drawing/2016/5/11/chartex" xmlns:cx6="http://schemas.microsoft.com/office/drawing/2016/5/12/chartex" xmlns:cx7="http://schemas.microsoft.com/office/drawing/2016/5/13/chartex" xmlns:cx8="http://schemas.microsoft.com/office/drawing/2016/5/14/chartex" xmlns:mc="http://schemas.openxmlformats.org/markup-compatibility/2006" xmlns:aink="http://schemas.microsoft.com/office/drawing/2016/ink" xmlns:am3d="http://schemas.microsoft.com/office/drawing/2017/model3d" xmlns:o="urn:schemas-microsoft-com:office:office" xmlns:oel="http://schemas.microsoft.com/office/2019/extlst" xmlns:r="http://schemas.openxmlformats.org/officeDocument/2006/relationships" xmlns:m="http://schemas.openxmlformats.org/officeDocument/2006/math" xmlns:v="urn:schemas-microsoft-com:vml" xmlns:wp14="http://schemas.microsoft.com/office/word/2010/wordprocessingDrawing" xmlns:wp="http://schemas.openxmlformats.org/drawingml/2006/wordprocessingDrawing" xmlns:w10="urn:schemas-microsoft-com:office:word" xmlns:w="http://schemas.openxmlformats.org/wordprocessingml/2006/main" xmlns:w14="http://schemas.microsoft.com/office/word/2010/wordml" xmlns:w15="http://schemas.microsoft.com/office/word/2012/wordml" xmlns:w16cex="http://schemas.microsoft.com/office/word/2018/wordml/cex" xmlns:w16cid="http://schemas.microsoft.com/office/word/2016/wordml/cid" xmlns:w16="http://schemas.microsoft.com/office/word/2018/wordml" xmlns:w16du="http://schemas.microsoft.com/office/word/2023/wordml/word16du" xmlns:w16sdtdh="http://schemas.microsoft.com/office/word/2020/wordml/sdtdatahash" xmlns:w16sdtfl="http://schemas.microsoft.com/office/word/2024/wordml/sdtformatlock" xmlns:w16se="http://schemas.microsoft.com/office/word/2015/wordml/symex" xmlns:wpg="http://schemas.microsoft.com/office/word/2010/wordprocessingGroup" xmlns:wpi="http://schemas.microsoft.com/office/word/2010/wordprocessingInk" xmlns:wne="http://schemas.microsoft.com/office/word/2006/wordml" xmlns:wps="http://schemas.microsoft.com/office/word/2010/wordprocessingShape" mc:Ignorable="w14 w15 w16se w16cid w16 w16cex w16sdtdh w16sdtfl w16du wp14">
   <w:footnote w:type="separator" w:id="-1">
     <w:p>
       <w:pPr>
@@ -2739,7 +2759,7 @@
 </file>
 
 <file path=word/header1.xml><?xml version="1.0" encoding="utf-8"?>
-<w:hdr xmlns:wpc="http://schemas.microsoft.com/office/word/2010/wordprocessingCanvas" xmlns:cx="http://schemas.microsoft.com/office/drawing/2014/chartex" xmlns:cx1="http://schemas.microsoft.com/office/drawing/2015/9/8/chartex" xmlns:cx2="http://schemas.microsoft.com/office/drawing/2015/10/21/chartex" xmlns:cx3="http://schemas.microsoft.com/office/drawing/2016/5/9/chartex" xmlns:cx4="http://schemas.microsoft.com/office/drawing/2016/5/10/chartex" xmlns:cx5="http://schemas.microsoft.com/office/drawing/2016/5/11/chartex" xmlns:cx6="http://schemas.microsoft.com/office/drawing/2016/5/12/chartex" xmlns:cx7="http://schemas.microsoft.com/office/drawing/2016/5/13/chartex" xmlns:cx8="http://schemas.microsoft.com/office/drawing/2016/5/14/chartex" xmlns:mc="http://schemas.openxmlformats.org/markup-compatibility/2006" xmlns:aink="http://schemas.microsoft.com/office/drawing/2016/ink" xmlns:am3d="http://schemas.microsoft.com/office/drawing/2017/model3d" xmlns:o="urn:schemas-microsoft-com:office:office" xmlns:oel="http://schemas.microsoft.com/office/2019/extlst" xmlns:r="http://schemas.openxmlformats.org/officeDocument/2006/relationships" xmlns:m="http://schemas.openxmlformats.org/officeDocument/2006/math" xmlns:v="urn:schemas-microsoft-com:vml" xmlns:wp14="http://schemas.microsoft.com/office/word/2010/wordprocessingDrawing" xmlns:wp="http://schemas.openxmlformats.org/drawingml/2006/wordprocessingDrawing" xmlns:w10="urn:schemas-microsoft-com:office:word" xmlns:w="http://schemas.openxmlformats.org/wordprocessingml/2006/main" xmlns:w14="http://schemas.microsoft.com/office/word/2010/wordml" xmlns:w15="http://schemas.microsoft.com/office/word/2012/wordml" xmlns:w16cex="http://schemas.microsoft.com/office/word/2018/wordml/cex" xmlns:w16cid="http://schemas.microsoft.com/office/word/2016/wordml/cid" xmlns:w16="http://schemas.microsoft.com/office/word/2018/wordml" xmlns:w16sdtdh="http://schemas.microsoft.com/office/word/2020/wordml/sdtdatahash" xmlns:w16se="http://schemas.microsoft.com/office/word/2015/wordml/symex" xmlns:wpg="http://schemas.microsoft.com/office/word/2010/wordprocessingGroup" xmlns:wpi="http://schemas.microsoft.com/office/word/2010/wordprocessingInk" xmlns:wne="http://schemas.microsoft.com/office/word/2006/wordml" xmlns:wps="http://schemas.microsoft.com/office/word/2010/wordprocessingShape" mc:Ignorable="w14 w15 w16se w16cid w16 w16cex w16sdtdh wp14">
+<w:hdr xmlns:wpc="http://schemas.microsoft.com/office/word/2010/wordprocessingCanvas" xmlns:cx="http://schemas.microsoft.com/office/drawing/2014/chartex" xmlns:cx1="http://schemas.microsoft.com/office/drawing/2015/9/8/chartex" xmlns:cx2="http://schemas.microsoft.com/office/drawing/2015/10/21/chartex" xmlns:cx3="http://schemas.microsoft.com/office/drawing/2016/5/9/chartex" xmlns:cx4="http://schemas.microsoft.com/office/drawing/2016/5/10/chartex" xmlns:cx5="http://schemas.microsoft.com/office/drawing/2016/5/11/chartex" xmlns:cx6="http://schemas.microsoft.com/office/drawing/2016/5/12/chartex" xmlns:cx7="http://schemas.microsoft.com/office/drawing/2016/5/13/chartex" xmlns:cx8="http://schemas.microsoft.com/office/drawing/2016/5/14/chartex" xmlns:mc="http://schemas.openxmlformats.org/markup-compatibility/2006" xmlns:aink="http://schemas.microsoft.com/office/drawing/2016/ink" xmlns:am3d="http://schemas.microsoft.com/office/drawing/2017/model3d" xmlns:o="urn:schemas-microsoft-com:office:office" xmlns:oel="http://schemas.microsoft.com/office/2019/extlst" xmlns:r="http://schemas.openxmlformats.org/officeDocument/2006/relationships" xmlns:m="http://schemas.openxmlformats.org/officeDocument/2006/math" xmlns:v="urn:schemas-microsoft-com:vml" xmlns:wp14="http://schemas.microsoft.com/office/word/2010/wordprocessingDrawing" xmlns:wp="http://schemas.openxmlformats.org/drawingml/2006/wordprocessingDrawing" xmlns:w10="urn:schemas-microsoft-com:office:word" xmlns:w="http://schemas.openxmlformats.org/wordprocessingml/2006/main" xmlns:w14="http://schemas.microsoft.com/office/word/2010/wordml" xmlns:w15="http://schemas.microsoft.com/office/word/2012/wordml" xmlns:w16cex="http://schemas.microsoft.com/office/word/2018/wordml/cex" xmlns:w16cid="http://schemas.microsoft.com/office/word/2016/wordml/cid" xmlns:w16="http://schemas.microsoft.com/office/word/2018/wordml" xmlns:w16du="http://schemas.microsoft.com/office/word/2023/wordml/word16du" xmlns:w16sdtdh="http://schemas.microsoft.com/office/word/2020/wordml/sdtdatahash" xmlns:w16sdtfl="http://schemas.microsoft.com/office/word/2024/wordml/sdtformatlock" xmlns:w16se="http://schemas.microsoft.com/office/word/2015/wordml/symex" xmlns:wpg="http://schemas.microsoft.com/office/word/2010/wordprocessingGroup" xmlns:wpi="http://schemas.microsoft.com/office/word/2010/wordprocessingInk" xmlns:wne="http://schemas.microsoft.com/office/word/2006/wordml" xmlns:wps="http://schemas.microsoft.com/office/word/2010/wordprocessingShape" mc:Ignorable="w14 w15 w16se w16cid w16 w16cex w16sdtdh w16sdtfl w16du wp14">
   <w:tbl>
     <w:tblPr>
       <w:tblStyle w:val="TableGrid"/>
@@ -2974,7 +2994,7 @@
 </file>
 
 <file path=word/header2.xml><?xml version="1.0" encoding="utf-8"?>
-<w:hdr xmlns:a="http://schemas.openxmlformats.org/drawingml/2006/main" xmlns:pic="http://schemas.openxmlformats.org/drawingml/2006/picture" xmlns:wpc="http://schemas.microsoft.com/office/word/2010/wordprocessingCanvas" xmlns:cx="http://schemas.microsoft.com/office/drawing/2014/chartex" xmlns:cx1="http://schemas.microsoft.com/office/drawing/2015/9/8/chartex" xmlns:cx2="http://schemas.microsoft.com/office/drawing/2015/10/21/chartex" xmlns:cx3="http://schemas.microsoft.com/office/drawing/2016/5/9/chartex" xmlns:cx4="http://schemas.microsoft.com/office/drawing/2016/5/10/chartex" xmlns:cx5="http://schemas.microsoft.com/office/drawing/2016/5/11/chartex" xmlns:cx6="http://schemas.microsoft.com/office/drawing/2016/5/12/chartex" xmlns:cx7="http://schemas.microsoft.com/office/drawing/2016/5/13/chartex" xmlns:cx8="http://schemas.microsoft.com/office/drawing/2016/5/14/chartex" xmlns:mc="http://schemas.openxmlformats.org/markup-compatibility/2006" xmlns:aink="http://schemas.microsoft.com/office/drawing/2016/ink" xmlns:am3d="http://schemas.microsoft.com/office/drawing/2017/model3d" xmlns:o="urn:schemas-microsoft-com:office:office" xmlns:oel="http://schemas.microsoft.com/office/2019/extlst" xmlns:r="http://schemas.openxmlformats.org/officeDocument/2006/relationships" xmlns:m="http://schemas.openxmlformats.org/officeDocument/2006/math" xmlns:v="urn:schemas-microsoft-com:vml" xmlns:wp14="http://schemas.microsoft.com/office/word/2010/wordprocessingDrawing" xmlns:wp="http://schemas.openxmlformats.org/drawingml/2006/wordprocessingDrawing" xmlns:w10="urn:schemas-microsoft-com:office:word" xmlns:w="http://schemas.openxmlformats.org/wordprocessingml/2006/main" xmlns:w14="http://schemas.microsoft.com/office/word/2010/wordml" xmlns:w15="http://schemas.microsoft.com/office/word/2012/wordml" xmlns:w16cex="http://schemas.microsoft.com/office/word/2018/wordml/cex" xmlns:w16cid="http://schemas.microsoft.com/office/word/2016/wordml/cid" xmlns:w16="http://schemas.microsoft.com/office/word/2018/wordml" xmlns:w16sdtdh="http://schemas.microsoft.com/office/word/2020/wordml/sdtdatahash" xmlns:w16se="http://schemas.microsoft.com/office/word/2015/wordml/symex" xmlns:wpg="http://schemas.microsoft.com/office/word/2010/wordprocessingGroup" xmlns:wpi="http://schemas.microsoft.com/office/word/2010/wordprocessingInk" xmlns:wne="http://schemas.microsoft.com/office/word/2006/wordml" xmlns:wps="http://schemas.microsoft.com/office/word/2010/wordprocessingShape" mc:Ignorable="w14 w15 w16se w16cid w16 w16cex w16sdtdh wp14">
+<w:hdr xmlns:a="http://schemas.openxmlformats.org/drawingml/2006/main" xmlns:pic="http://schemas.openxmlformats.org/drawingml/2006/picture" xmlns:wpc="http://schemas.microsoft.com/office/word/2010/wordprocessingCanvas" xmlns:cx="http://schemas.microsoft.com/office/drawing/2014/chartex" xmlns:cx1="http://schemas.microsoft.com/office/drawing/2015/9/8/chartex" xmlns:cx2="http://schemas.microsoft.com/office/drawing/2015/10/21/chartex" xmlns:cx3="http://schemas.microsoft.com/office/drawing/2016/5/9/chartex" xmlns:cx4="http://schemas.microsoft.com/office/drawing/2016/5/10/chartex" xmlns:cx5="http://schemas.microsoft.com/office/drawing/2016/5/11/chartex" xmlns:cx6="http://schemas.microsoft.com/office/drawing/2016/5/12/chartex" xmlns:cx7="http://schemas.microsoft.com/office/drawing/2016/5/13/chartex" xmlns:cx8="http://schemas.microsoft.com/office/drawing/2016/5/14/chartex" xmlns:mc="http://schemas.openxmlformats.org/markup-compatibility/2006" xmlns:aink="http://schemas.microsoft.com/office/drawing/2016/ink" xmlns:am3d="http://schemas.microsoft.com/office/drawing/2017/model3d" xmlns:o="urn:schemas-microsoft-com:office:office" xmlns:oel="http://schemas.microsoft.com/office/2019/extlst" xmlns:r="http://schemas.openxmlformats.org/officeDocument/2006/relationships" xmlns:m="http://schemas.openxmlformats.org/officeDocument/2006/math" xmlns:v="urn:schemas-microsoft-com:vml" xmlns:wp14="http://schemas.microsoft.com/office/word/2010/wordprocessingDrawing" xmlns:wp="http://schemas.openxmlformats.org/drawingml/2006/wordprocessingDrawing" xmlns:w10="urn:schemas-microsoft-com:office:word" xmlns:w="http://schemas.openxmlformats.org/wordprocessingml/2006/main" xmlns:w14="http://schemas.microsoft.com/office/word/2010/wordml" xmlns:w15="http://schemas.microsoft.com/office/word/2012/wordml" xmlns:w16cex="http://schemas.microsoft.com/office/word/2018/wordml/cex" xmlns:w16cid="http://schemas.microsoft.com/office/word/2016/wordml/cid" xmlns:w16="http://schemas.microsoft.com/office/word/2018/wordml" xmlns:w16du="http://schemas.microsoft.com/office/word/2023/wordml/word16du" xmlns:w16sdtdh="http://schemas.microsoft.com/office/word/2020/wordml/sdtdatahash" xmlns:w16sdtfl="http://schemas.microsoft.com/office/word/2024/wordml/sdtformatlock" xmlns:w16se="http://schemas.microsoft.com/office/word/2015/wordml/symex" xmlns:wpg="http://schemas.microsoft.com/office/word/2010/wordprocessingGroup" xmlns:wpi="http://schemas.microsoft.com/office/word/2010/wordprocessingInk" xmlns:wne="http://schemas.microsoft.com/office/word/2006/wordml" xmlns:wps="http://schemas.microsoft.com/office/word/2010/wordprocessingShape" mc:Ignorable="w14 w15 w16se w16cid w16 w16cex w16sdtdh w16sdtfl w16du wp14">
   <w:tbl>
     <w:tblPr>
       <w:tblStyle w:val="TableGrid"/>
@@ -3247,7 +3267,7 @@
 </file>
 
 <file path=word/styles.xml><?xml version="1.0" encoding="utf-8"?>
-<w:styles xmlns:mc="http://schemas.openxmlformats.org/markup-compatibility/2006" xmlns:r="http://schemas.openxmlformats.org/officeDocument/2006/relationships" xmlns:w="http://schemas.openxmlformats.org/wordprocessingml/2006/main" xmlns:w14="http://schemas.microsoft.com/office/word/2010/wordml" xmlns:w15="http://schemas.microsoft.com/office/word/2012/wordml" xmlns:w16cex="http://schemas.microsoft.com/office/word/2018/wordml/cex" xmlns:w16cid="http://schemas.microsoft.com/office/word/2016/wordml/cid" xmlns:w16="http://schemas.microsoft.com/office/word/2018/wordml" xmlns:w16sdtdh="http://schemas.microsoft.com/office/word/2020/wordml/sdtdatahash" xmlns:w16se="http://schemas.microsoft.com/office/word/2015/wordml/symex" mc:Ignorable="w14 w15 w16se w16cid w16 w16cex w16sdtdh">
+<w:styles xmlns:mc="http://schemas.openxmlformats.org/markup-compatibility/2006" xmlns:r="http://schemas.openxmlformats.org/officeDocument/2006/relationships" xmlns:w="http://schemas.openxmlformats.org/wordprocessingml/2006/main" xmlns:w14="http://schemas.microsoft.com/office/word/2010/wordml" xmlns:w15="http://schemas.microsoft.com/office/word/2012/wordml" xmlns:w16cex="http://schemas.microsoft.com/office/word/2018/wordml/cex" xmlns:w16cid="http://schemas.microsoft.com/office/word/2016/wordml/cid" xmlns:w16="http://schemas.microsoft.com/office/word/2018/wordml" xmlns:w16du="http://schemas.microsoft.com/office/word/2023/wordml/word16du" xmlns:w16sdtdh="http://schemas.microsoft.com/office/word/2020/wordml/sdtdatahash" xmlns:w16sdtfl="http://schemas.microsoft.com/office/word/2024/wordml/sdtformatlock" xmlns:w16se="http://schemas.microsoft.com/office/word/2015/wordml/symex" mc:Ignorable="w14 w15 w16se w16cid w16 w16cex w16sdtdh w16sdtfl w16du">
   <w:docDefaults>
     <w:rPrDefault>
       <w:rPr>
@@ -4004,7 +4024,7 @@
 </file>
 
 <file path=word/glossary/document.xml><?xml version="1.0" encoding="utf-8"?>
-<w:glossaryDocument xmlns:wpc="http://schemas.microsoft.com/office/word/2010/wordprocessingCanvas" xmlns:cx="http://schemas.microsoft.com/office/drawing/2014/chartex" xmlns:cx1="http://schemas.microsoft.com/office/drawing/2015/9/8/chartex" xmlns:cx2="http://schemas.microsoft.com/office/drawing/2015/10/21/chartex" xmlns:cx3="http://schemas.microsoft.com/office/drawing/2016/5/9/chartex" xmlns:cx4="http://schemas.microsoft.com/office/drawing/2016/5/10/chartex" xmlns:cx5="http://schemas.microsoft.com/office/drawing/2016/5/11/chartex" xmlns:cx6="http://schemas.microsoft.com/office/drawing/2016/5/12/chartex" xmlns:cx7="http://schemas.microsoft.com/office/drawing/2016/5/13/chartex" xmlns:cx8="http://schemas.microsoft.com/office/drawing/2016/5/14/chartex" xmlns:mc="http://schemas.openxmlformats.org/markup-compatibility/2006" xmlns:aink="http://schemas.microsoft.com/office/drawing/2016/ink" xmlns:am3d="http://schemas.microsoft.com/office/drawing/2017/model3d" xmlns:o="urn:schemas-microsoft-com:office:office" xmlns:oel="http://schemas.microsoft.com/office/2019/extlst" xmlns:r="http://schemas.openxmlformats.org/officeDocument/2006/relationships" xmlns:m="http://schemas.openxmlformats.org/officeDocument/2006/math" xmlns:v="urn:schemas-microsoft-com:vml" xmlns:wp14="http://schemas.microsoft.com/office/word/2010/wordprocessingDrawing" xmlns:wp="http://schemas.openxmlformats.org/drawingml/2006/wordprocessingDrawing" xmlns:w10="urn:schemas-microsoft-com:office:word" xmlns:w="http://schemas.openxmlformats.org/wordprocessingml/2006/main" xmlns:w14="http://schemas.microsoft.com/office/word/2010/wordml" xmlns:w15="http://schemas.microsoft.com/office/word/2012/wordml" xmlns:w16cex="http://schemas.microsoft.com/office/word/2018/wordml/cex" xmlns:w16cid="http://schemas.microsoft.com/office/word/2016/wordml/cid" xmlns:w16="http://schemas.microsoft.com/office/word/2018/wordml" xmlns:w16sdtdh="http://schemas.microsoft.com/office/word/2020/wordml/sdtdatahash" xmlns:w16se="http://schemas.microsoft.com/office/word/2015/wordml/symex" xmlns:wpg="http://schemas.microsoft.com/office/word/2010/wordprocessingGroup" xmlns:wpi="http://schemas.microsoft.com/office/word/2010/wordprocessingInk" xmlns:wne="http://schemas.microsoft.com/office/word/2006/wordml" xmlns:wps="http://schemas.microsoft.com/office/word/2010/wordprocessingShape" mc:Ignorable="w14 w15 w16se w16cid w16 w16cex w16sdtdh wp14">
+<w:glossaryDocument xmlns:wpc="http://schemas.microsoft.com/office/word/2010/wordprocessingCanvas" xmlns:cx="http://schemas.microsoft.com/office/drawing/2014/chartex" xmlns:cx1="http://schemas.microsoft.com/office/drawing/2015/9/8/chartex" xmlns:cx2="http://schemas.microsoft.com/office/drawing/2015/10/21/chartex" xmlns:cx3="http://schemas.microsoft.com/office/drawing/2016/5/9/chartex" xmlns:cx4="http://schemas.microsoft.com/office/drawing/2016/5/10/chartex" xmlns:cx5="http://schemas.microsoft.com/office/drawing/2016/5/11/chartex" xmlns:cx6="http://schemas.microsoft.com/office/drawing/2016/5/12/chartex" xmlns:cx7="http://schemas.microsoft.com/office/drawing/2016/5/13/chartex" xmlns:cx8="http://schemas.microsoft.com/office/drawing/2016/5/14/chartex" xmlns:mc="http://schemas.openxmlformats.org/markup-compatibility/2006" xmlns:aink="http://schemas.microsoft.com/office/drawing/2016/ink" xmlns:am3d="http://schemas.microsoft.com/office/drawing/2017/model3d" xmlns:o="urn:schemas-microsoft-com:office:office" xmlns:oel="http://schemas.microsoft.com/office/2019/extlst" xmlns:r="http://schemas.openxmlformats.org/officeDocument/2006/relationships" xmlns:m="http://schemas.openxmlformats.org/officeDocument/2006/math" xmlns:v="urn:schemas-microsoft-com:vml" xmlns:wp14="http://schemas.microsoft.com/office/word/2010/wordprocessingDrawing" xmlns:wp="http://schemas.openxmlformats.org/drawingml/2006/wordprocessingDrawing" xmlns:w10="urn:schemas-microsoft-com:office:word" xmlns:w="http://schemas.openxmlformats.org/wordprocessingml/2006/main" xmlns:w14="http://schemas.microsoft.com/office/word/2010/wordml" xmlns:w15="http://schemas.microsoft.com/office/word/2012/wordml" xmlns:w16cex="http://schemas.microsoft.com/office/word/2018/wordml/cex" xmlns:w16cid="http://schemas.microsoft.com/office/word/2016/wordml/cid" xmlns:w16="http://schemas.microsoft.com/office/word/2018/wordml" xmlns:w16du="http://schemas.microsoft.com/office/word/2023/wordml/word16du" xmlns:w16sdtdh="http://schemas.microsoft.com/office/word/2020/wordml/sdtdatahash" xmlns:w16sdtfl="http://schemas.microsoft.com/office/word/2024/wordml/sdtformatlock" xmlns:w16se="http://schemas.microsoft.com/office/word/2015/wordml/symex" xmlns:wpg="http://schemas.microsoft.com/office/word/2010/wordprocessingGroup" xmlns:wpi="http://schemas.microsoft.com/office/word/2010/wordprocessingInk" xmlns:wne="http://schemas.microsoft.com/office/word/2006/wordml" xmlns:wps="http://schemas.microsoft.com/office/word/2010/wordprocessingShape" mc:Ignorable="w14 w15 w16se w16cid w16 w16cex w16sdtdh w16sdtfl w16du wp14">
   <w:docParts>
     <w:docPart>
       <w:docPartPr>
@@ -5403,7 +5423,7 @@
 </file>
 
 <file path=word/glossary/fontTable.xml><?xml version="1.0" encoding="utf-8"?>
-<w:fonts xmlns:mc="http://schemas.openxmlformats.org/markup-compatibility/2006" xmlns:r="http://schemas.openxmlformats.org/officeDocument/2006/relationships" xmlns:w="http://schemas.openxmlformats.org/wordprocessingml/2006/main" xmlns:w14="http://schemas.microsoft.com/office/word/2010/wordml" xmlns:w15="http://schemas.microsoft.com/office/word/2012/wordml" xmlns:w16cex="http://schemas.microsoft.com/office/word/2018/wordml/cex" xmlns:w16cid="http://schemas.microsoft.com/office/word/2016/wordml/cid" xmlns:w16="http://schemas.microsoft.com/office/word/2018/wordml" xmlns:w16sdtdh="http://schemas.microsoft.com/office/word/2020/wordml/sdtdatahash" xmlns:w16se="http://schemas.microsoft.com/office/word/2015/wordml/symex" mc:Ignorable="w14 w15 w16se w16cid w16 w16cex w16sdtdh">
+<w:fonts xmlns:mc="http://schemas.openxmlformats.org/markup-compatibility/2006" xmlns:r="http://schemas.openxmlformats.org/officeDocument/2006/relationships" xmlns:w="http://schemas.openxmlformats.org/wordprocessingml/2006/main" xmlns:w14="http://schemas.microsoft.com/office/word/2010/wordml" xmlns:w15="http://schemas.microsoft.com/office/word/2012/wordml" xmlns:w16cex="http://schemas.microsoft.com/office/word/2018/wordml/cex" xmlns:w16cid="http://schemas.microsoft.com/office/word/2016/wordml/cid" xmlns:w16="http://schemas.microsoft.com/office/word/2018/wordml" xmlns:w16du="http://schemas.microsoft.com/office/word/2023/wordml/word16du" xmlns:w16sdtdh="http://schemas.microsoft.com/office/word/2020/wordml/sdtdatahash" xmlns:w16sdtfl="http://schemas.microsoft.com/office/word/2024/wordml/sdtformatlock" xmlns:w16se="http://schemas.microsoft.com/office/word/2015/wordml/symex" mc:Ignorable="w14 w15 w16se w16cid w16 w16cex w16sdtdh w16sdtfl w16du">
   <w:font w:name="Calibri">
     <w:panose1 w:val="020F0502020204030204"/>
     <w:charset w:val="00"/>
@@ -5441,7 +5461,7 @@
 </file>
 
 <file path=word/glossary/settings.xml><?xml version="1.0" encoding="utf-8"?>
-<w:settings xmlns:mc="http://schemas.openxmlformats.org/markup-compatibility/2006" xmlns:o="urn:schemas-microsoft-com:office:office" xmlns:r="http://schemas.openxmlformats.org/officeDocument/2006/relationships" xmlns:m="http://schemas.openxmlformats.org/officeDocument/2006/math" xmlns:v="urn:schemas-microsoft-com:vml" xmlns:w10="urn:schemas-microsoft-com:office:word" xmlns:w="http://schemas.openxmlformats.org/wordprocessingml/2006/main" xmlns:w14="http://schemas.microsoft.com/office/word/2010/wordml" xmlns:w15="http://schemas.microsoft.com/office/word/2012/wordml" xmlns:w16cex="http://schemas.microsoft.com/office/word/2018/wordml/cex" xmlns:w16cid="http://schemas.microsoft.com/office/word/2016/wordml/cid" xmlns:w16="http://schemas.microsoft.com/office/word/2018/wordml" xmlns:w16sdtdh="http://schemas.microsoft.com/office/word/2020/wordml/sdtdatahash" xmlns:w16se="http://schemas.microsoft.com/office/word/2015/wordml/symex" xmlns:sl="http://schemas.openxmlformats.org/schemaLibrary/2006/main" mc:Ignorable="w14 w15 w16se w16cid w16 w16cex w16sdtdh">
+<w:settings xmlns:mc="http://schemas.openxmlformats.org/markup-compatibility/2006" xmlns:o="urn:schemas-microsoft-com:office:office" xmlns:r="http://schemas.openxmlformats.org/officeDocument/2006/relationships" xmlns:m="http://schemas.openxmlformats.org/officeDocument/2006/math" xmlns:v="urn:schemas-microsoft-com:vml" xmlns:w10="urn:schemas-microsoft-com:office:word" xmlns:w="http://schemas.openxmlformats.org/wordprocessingml/2006/main" xmlns:w14="http://schemas.microsoft.com/office/word/2010/wordml" xmlns:w15="http://schemas.microsoft.com/office/word/2012/wordml" xmlns:w16cex="http://schemas.microsoft.com/office/word/2018/wordml/cex" xmlns:w16cid="http://schemas.microsoft.com/office/word/2016/wordml/cid" xmlns:w16="http://schemas.microsoft.com/office/word/2018/wordml" xmlns:w16du="http://schemas.microsoft.com/office/word/2023/wordml/word16du" xmlns:w16sdtdh="http://schemas.microsoft.com/office/word/2020/wordml/sdtdatahash" xmlns:w16sdtfl="http://schemas.microsoft.com/office/word/2024/wordml/sdtformatlock" xmlns:w16se="http://schemas.microsoft.com/office/word/2015/wordml/symex" xmlns:sl="http://schemas.openxmlformats.org/schemaLibrary/2006/main" mc:Ignorable="w14 w15 w16se w16cid w16 w16cex w16sdtdh w16sdtfl w16du">
   <w:view w:val="normal"/>
   <w:defaultTabStop w:val="720"/>
   <w:characterSpacingControl w:val="doNotCompress"/>
@@ -5458,6 +5478,7 @@
     <w:rsidRoot w:val="00D05ADC"/>
     <w:rsid w:val="00255395"/>
     <w:rsid w:val="00281485"/>
+    <w:rsid w:val="003D3BF9"/>
     <w:rsid w:val="004D3EFF"/>
     <w:rsid w:val="00580879"/>
     <w:rsid w:val="00732062"/>
@@ -5465,6 +5486,7 @@
     <w:rsid w:val="008C0479"/>
     <w:rsid w:val="00901D68"/>
     <w:rsid w:val="00930259"/>
+    <w:rsid w:val="00982529"/>
     <w:rsid w:val="00A97C90"/>
     <w:rsid w:val="00B42B14"/>
     <w:rsid w:val="00B56AF6"/>
@@ -5498,7 +5520,7 @@
 </file>
 
 <file path=word/glossary/styles.xml><?xml version="1.0" encoding="utf-8"?>
-<w:styles xmlns:mc="http://schemas.openxmlformats.org/markup-compatibility/2006" xmlns:r="http://schemas.openxmlformats.org/officeDocument/2006/relationships" xmlns:w="http://schemas.openxmlformats.org/wordprocessingml/2006/main" xmlns:w14="http://schemas.microsoft.com/office/word/2010/wordml" xmlns:w15="http://schemas.microsoft.com/office/word/2012/wordml" xmlns:w16cex="http://schemas.microsoft.com/office/word/2018/wordml/cex" xmlns:w16cid="http://schemas.microsoft.com/office/word/2016/wordml/cid" xmlns:w16="http://schemas.microsoft.com/office/word/2018/wordml" xmlns:w16sdtdh="http://schemas.microsoft.com/office/word/2020/wordml/sdtdatahash" xmlns:w16se="http://schemas.microsoft.com/office/word/2015/wordml/symex" mc:Ignorable="w14 w15 w16se w16cid w16 w16cex w16sdtdh">
+<w:styles xmlns:mc="http://schemas.openxmlformats.org/markup-compatibility/2006" xmlns:r="http://schemas.openxmlformats.org/officeDocument/2006/relationships" xmlns:w="http://schemas.openxmlformats.org/wordprocessingml/2006/main" xmlns:w14="http://schemas.microsoft.com/office/word/2010/wordml" xmlns:w15="http://schemas.microsoft.com/office/word/2012/wordml" xmlns:w16cex="http://schemas.microsoft.com/office/word/2018/wordml/cex" xmlns:w16cid="http://schemas.microsoft.com/office/word/2016/wordml/cid" xmlns:w16="http://schemas.microsoft.com/office/word/2018/wordml" xmlns:w16du="http://schemas.microsoft.com/office/word/2023/wordml/word16du" xmlns:w16sdtdh="http://schemas.microsoft.com/office/word/2020/wordml/sdtdatahash" xmlns:w16sdtfl="http://schemas.microsoft.com/office/word/2024/wordml/sdtformatlock" xmlns:w16se="http://schemas.microsoft.com/office/word/2015/wordml/symex" mc:Ignorable="w14 w15 w16se w16cid w16 w16cex w16sdtdh w16sdtfl w16du">
   <w:docDefaults>
     <w:rPrDefault>
       <w:rPr>
@@ -6337,7 +6359,7 @@
 </file>
 
 <file path=word/glossary/webSettings.xml><?xml version="1.0" encoding="utf-8"?>
-<w:webSettings xmlns:mc="http://schemas.openxmlformats.org/markup-compatibility/2006" xmlns:r="http://schemas.openxmlformats.org/officeDocument/2006/relationships" xmlns:w="http://schemas.openxmlformats.org/wordprocessingml/2006/main" xmlns:w14="http://schemas.microsoft.com/office/word/2010/wordml" xmlns:w15="http://schemas.microsoft.com/office/word/2012/wordml" xmlns:w16cex="http://schemas.microsoft.com/office/word/2018/wordml/cex" xmlns:w16cid="http://schemas.microsoft.com/office/word/2016/wordml/cid" xmlns:w16="http://schemas.microsoft.com/office/word/2018/wordml" xmlns:w16sdtdh="http://schemas.microsoft.com/office/word/2020/wordml/sdtdatahash" xmlns:w16se="http://schemas.microsoft.com/office/word/2015/wordml/symex" mc:Ignorable="w14 w15 w16se w16cid w16 w16cex w16sdtdh">
+<w:webSettings xmlns:mc="http://schemas.openxmlformats.org/markup-compatibility/2006" xmlns:r="http://schemas.openxmlformats.org/officeDocument/2006/relationships" xmlns:w="http://schemas.openxmlformats.org/wordprocessingml/2006/main" xmlns:w14="http://schemas.microsoft.com/office/word/2010/wordml" xmlns:w15="http://schemas.microsoft.com/office/word/2012/wordml" xmlns:w16cex="http://schemas.microsoft.com/office/word/2018/wordml/cex" xmlns:w16cid="http://schemas.microsoft.com/office/word/2016/wordml/cid" xmlns:w16="http://schemas.microsoft.com/office/word/2018/wordml" xmlns:w16du="http://schemas.microsoft.com/office/word/2023/wordml/word16du" xmlns:w16sdtdh="http://schemas.microsoft.com/office/word/2020/wordml/sdtdatahash" xmlns:w16sdtfl="http://schemas.microsoft.com/office/word/2024/wordml/sdtformatlock" xmlns:w16se="http://schemas.microsoft.com/office/word/2015/wordml/symex" mc:Ignorable="w14 w15 w16se w16cid w16 w16cex w16sdtdh w16sdtfl w16du">
   <w:optimizeForBrowser/>
   <w:allowPNG/>
 </w:webSettings>
@@ -6604,9 +6626,11 @@
 </a:theme>
 </file>
 
-<file path=customXml/item1.xml>��< ? x m l   v e r s i o n = " 1 . 0 "   e n c o d i n g = " u t f - 1 6 " ? > - 
- < N a v W o r d R e p o r t X m l P a r t   x m l n s = " u r n : m i c r o s o f t - d y n a m i c s - n a v / r e p o r t s / S t a n d a r d _ S a l e s _ O r d e r _ C o n f / 1 3 0 5 / " > +<file path=customXml/item1.xml><?xml version="1.0" encoding="utf-8"?>
+<b:Sources xmlns:b="http://schemas.openxmlformats.org/officeDocument/2006/bibliography" xmlns="http://schemas.openxmlformats.org/officeDocument/2006/bibliography" SelectedStyle="\APASixthEditionOfficeOnline.xsl" StyleName="APA" Version="6"/>
+</file>
+
+<file path=customXml/item2.xml>��< ? x m l   v e r s i o n = " 1 . 0 "   e n c o d i n g = " u t f - 1 6 " ? > < N a v W o r d R e p o r t X m l P a r t   x m l n s = " u r n : m i c r o s o f t - d y n a m i c s - n a v / r e p o r t s / S t a n d a r d _ S a l e s _ O r d e r _ C o n f / 1 3 0 5 / " >   
      < B C R e p o r t I n f o r m a t i o n >   
@@ -7147,22 +7171,18 @@
  < / N a v W o r d R e p o r t X m l P a r t > 
 </file>
 
-<file path=customXml/item2.xml><?xml version="1.0" encoding="utf-8"?>
-<b:Sources xmlns:b="http://schemas.openxmlformats.org/officeDocument/2006/bibliography" xmlns="http://schemas.openxmlformats.org/officeDocument/2006/bibliography" SelectedStyle="\APASixthEditionOfficeOnline.xsl" StyleName="APA" Version="6"/>
-</file>
-
 <file path=customXml/itemProps1.xml><?xml version="1.0" encoding="utf-8"?>
-<ds:datastoreItem xmlns:ds="http://schemas.openxmlformats.org/officeDocument/2006/customXml" ds:itemID="{5D3FFE4C-84BC-49A3-8590-ECEE95B59241}">
+<ds:datastoreItem xmlns:ds="http://schemas.openxmlformats.org/officeDocument/2006/customXml" ds:itemID="{AF0DAB20-447E-46A8-9033-E680D6E7DCDF}">
   <ds:schemaRefs>
-    <ds:schemaRef ds:uri="urn:microsoft-dynamics-nav/reports/Standard_Sales_Order_Conf/1305/"/>
+    <ds:schemaRef ds:uri="http://schemas.openxmlformats.org/officeDocument/2006/bibliography"/>
   </ds:schemaRefs>
 </ds:datastoreItem>
 </file>
 
 <file path=customXml/itemProps2.xml><?xml version="1.0" encoding="utf-8"?>
-<ds:datastoreItem xmlns:ds="http://schemas.openxmlformats.org/officeDocument/2006/customXml" ds:itemID="{AF0DAB20-447E-46A8-9033-E680D6E7DCDF}">
+<ds:datastoreItem xmlns:ds="http://schemas.openxmlformats.org/officeDocument/2006/customXml" ds:itemID="{5D3FFE4C-84BC-49A3-8590-ECEE95B59241}">
   <ds:schemaRefs>
-    <ds:schemaRef ds:uri="http://schemas.openxmlformats.org/officeDocument/2006/bibliography"/>
+    <ds:schemaRef ds:uri="urn:microsoft-dynamics-nav/reports/Standard_Sales_Order_Conf/1305/"/>
   </ds:schemaRefs>
 </ds:datastoreItem>
 </file>
